--- a/practical8/daryl_prac8.docx
+++ b/practical8/daryl_prac8.docx
@@ -63,18 +63,8 @@
           <w:szCs w:val="22"/>
         </w:rPr>
       </w:pPr>
-    </w:p>
-    <w:p>
-      <w:pPr>
-        <w:pStyle w:val="Standard"/>
-        <w:rPr>
-          <w:rFonts w:ascii="Helvetica" w:hAnsi="Helvetica"/>
-          <w:b/>
-          <w:bCs/>
-          <w:sz w:val="22"/>
-          <w:szCs w:val="22"/>
-        </w:rPr>
-      </w:pPr>
+      <w:bookmarkStart w:id="0" w:name="_GoBack"/>
+      <w:bookmarkEnd w:id="0"/>
       <w:r>
         <w:rPr>
           <w:rFonts w:ascii="Helvetica" w:hAnsi="Helvetica"/>
@@ -1291,8 +1281,6 @@
         </w:rPr>
         <w:t>ned to be enriched or depleted (Ogris., et al. 2016). Therefore a larger number of input genes improves the possibility of crosstalk, and such will affect the results.</w:t>
       </w:r>
-      <w:bookmarkStart w:id="0" w:name="_GoBack"/>
-      <w:bookmarkEnd w:id="0"/>
     </w:p>
     <w:p>
       <w:pPr>

--- a/practical8/daryl_prac8.docx
+++ b/practical8/daryl_prac8.docx
@@ -5,60 +5,1054 @@
     <w:p>
       <w:pPr>
         <w:pStyle w:val="Standard"/>
-        <w:rPr>
-          <w:rFonts w:ascii="Helvetica" w:hAnsi="Helvetica"/>
-          <w:sz w:val="22"/>
-          <w:szCs w:val="22"/>
-        </w:rPr>
-      </w:pPr>
-      <w:r>
-        <w:rPr>
-          <w:rFonts w:ascii="Helvetica" w:hAnsi="Helvetica"/>
-          <w:sz w:val="22"/>
-          <w:szCs w:val="22"/>
-        </w:rPr>
-        <w:t>Practical 8</w:t>
-      </w:r>
-    </w:p>
-    <w:p>
-      <w:pPr>
-        <w:pStyle w:val="Standard"/>
-        <w:rPr>
-          <w:rFonts w:ascii="Helvetica" w:hAnsi="Helvetica"/>
-          <w:sz w:val="22"/>
-          <w:szCs w:val="22"/>
-        </w:rPr>
-      </w:pPr>
-    </w:p>
-    <w:p>
-      <w:pPr>
-        <w:pStyle w:val="Standard"/>
-        <w:rPr>
-          <w:rFonts w:ascii="Helvetica" w:hAnsi="Helvetica"/>
-          <w:b/>
-          <w:bCs/>
-          <w:sz w:val="22"/>
-          <w:szCs w:val="22"/>
-        </w:rPr>
-      </w:pPr>
-      <w:r>
-        <w:rPr>
-          <w:rFonts w:ascii="Helvetica" w:hAnsi="Helvetica"/>
-          <w:b/>
-          <w:bCs/>
-          <w:sz w:val="22"/>
-          <w:szCs w:val="22"/>
-        </w:rPr>
-        <w:t>3. Using the provided file experiments.txt containing gene sets (one set per row) of DEGs from the experiments in S.cerevisiae S228C, find two experimental gene sets that overlap the most with the genes in your eukaryotic chromosome. Save the two gene sets(from experiments.txt) with most overlap for further analysis.</w:t>
-      </w:r>
-    </w:p>
-    <w:p>
-      <w:pPr>
-        <w:pStyle w:val="Standard"/>
-        <w:rPr>
-          <w:rFonts w:ascii="Helvetica" w:hAnsi="Helvetica"/>
-          <w:b/>
-          <w:bCs/>
+        <w:spacing w:line="276" w:lineRule="auto"/>
+        <w:jc w:val="center"/>
+        <w:rPr>
+          <w:rFonts w:ascii="Helvetica" w:hAnsi="Helvetica"/>
+          <w:sz w:val="22"/>
+          <w:szCs w:val="22"/>
+        </w:rPr>
+      </w:pPr>
+      <w:r>
+        <w:rPr>
+          <w:rFonts w:ascii="Helvetica" w:hAnsi="Helvetica"/>
+          <w:b/>
+          <w:bCs/>
+          <w:sz w:val="22"/>
+          <w:szCs w:val="22"/>
+        </w:rPr>
+        <w:t>Practical 8: Interaction Networks</w:t>
+      </w:r>
+    </w:p>
+    <w:p>
+      <w:pPr>
+        <w:pStyle w:val="Standard"/>
+        <w:spacing w:line="276" w:lineRule="auto"/>
+        <w:jc w:val="center"/>
+        <w:rPr>
+          <w:rFonts w:ascii="Helvetica" w:hAnsi="Helvetica"/>
+          <w:sz w:val="22"/>
+          <w:szCs w:val="22"/>
+        </w:rPr>
+      </w:pPr>
+      <w:r>
+        <w:rPr>
+          <w:rFonts w:ascii="Helvetica" w:hAnsi="Helvetica"/>
+          <w:b/>
+          <w:bCs/>
+          <w:sz w:val="22"/>
+          <w:szCs w:val="22"/>
+        </w:rPr>
+        <w:t>Group number: 2</w:t>
+      </w:r>
+    </w:p>
+    <w:p>
+      <w:pPr>
+        <w:pStyle w:val="Standard"/>
+        <w:spacing w:line="276" w:lineRule="auto"/>
+        <w:jc w:val="center"/>
+        <w:rPr>
+          <w:rFonts w:ascii="Helvetica" w:hAnsi="Helvetica"/>
+          <w:sz w:val="22"/>
+          <w:szCs w:val="22"/>
+        </w:rPr>
+      </w:pPr>
+      <w:r>
+        <w:rPr>
+          <w:rFonts w:ascii="Helvetica" w:hAnsi="Helvetica"/>
+          <w:b/>
+          <w:bCs/>
+          <w:sz w:val="22"/>
+          <w:szCs w:val="22"/>
+        </w:rPr>
+        <w:t>Group members: Maximilian Senftleben, Zhong Hao Daryl Boey</w:t>
+      </w:r>
+    </w:p>
+    <w:p>
+      <w:pPr>
+        <w:pStyle w:val="Standard"/>
+        <w:spacing w:line="276" w:lineRule="auto"/>
+        <w:rPr>
+          <w:rFonts w:ascii="Helvetica" w:hAnsi="Helvetica"/>
+          <w:b/>
+          <w:bCs/>
+          <w:sz w:val="22"/>
+          <w:szCs w:val="22"/>
+        </w:rPr>
+      </w:pPr>
+      <w:r>
+        <w:rPr>
+          <w:rFonts w:ascii="Helvetica" w:hAnsi="Helvetica"/>
+          <w:b/>
+          <w:bCs/>
+          <w:noProof/>
+          <w:sz w:val="22"/>
+          <w:szCs w:val="22"/>
+          <w:lang w:val="en-GB" w:bidi="ar-SA"/>
+        </w:rPr>
+        <mc:AlternateContent>
+          <mc:Choice Requires="wps">
+            <w:drawing>
+              <wp:anchor distT="0" distB="0" distL="114300" distR="114300" simplePos="0" relativeHeight="251671552" behindDoc="0" locked="0" layoutInCell="1" allowOverlap="1" wp14:anchorId="4C69E151" wp14:editId="14F5C1D6">
+                <wp:simplePos x="0" y="0"/>
+                <wp:positionH relativeFrom="column">
+                  <wp:posOffset>17282</wp:posOffset>
+                </wp:positionH>
+                <wp:positionV relativeFrom="paragraph">
+                  <wp:posOffset>75620</wp:posOffset>
+                </wp:positionV>
+                <wp:extent cx="6286683" cy="0"/>
+                <wp:effectExtent l="0" t="0" r="0" b="0"/>
+                <wp:wrapNone/>
+                <wp:docPr id="12" name="Straight Connector 4"/>
+                <wp:cNvGraphicFramePr/>
+                <a:graphic xmlns:a="http://schemas.openxmlformats.org/drawingml/2006/main">
+                  <a:graphicData uri="http://schemas.microsoft.com/office/word/2010/wordprocessingShape">
+                    <wps:wsp>
+                      <wps:cNvCnPr/>
+                      <wps:spPr>
+                        <a:xfrm>
+                          <a:off x="0" y="0"/>
+                          <a:ext cx="6286683" cy="0"/>
+                        </a:xfrm>
+                        <a:prstGeom prst="line">
+                          <a:avLst/>
+                        </a:prstGeom>
+                        <a:noFill/>
+                        <a:ln w="6492">
+                          <a:solidFill>
+                            <a:srgbClr val="000000"/>
+                          </a:solidFill>
+                          <a:prstDash val="solid"/>
+                          <a:miter/>
+                        </a:ln>
+                      </wps:spPr>
+                      <wps:bodyPr/>
+                    </wps:wsp>
+                  </a:graphicData>
+                </a:graphic>
+              </wp:anchor>
+            </w:drawing>
+          </mc:Choice>
+          <mc:Fallback>
+            <w:pict>
+              <v:line w14:anchorId="5B11AE45" id="Straight Connector 4" o:spid="_x0000_s1026" style="position:absolute;z-index:251671552;visibility:visible;mso-wrap-style:square;mso-wrap-distance-left:9pt;mso-wrap-distance-top:0;mso-wrap-distance-right:9pt;mso-wrap-distance-bottom:0;mso-position-horizontal:absolute;mso-position-horizontal-relative:text;mso-position-vertical:absolute;mso-position-vertical-relative:text" from="1.35pt,5.95pt" to="496.35pt,5.95pt" o:gfxdata="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" strokeweight="6492emu">
+                <v:stroke joinstyle="miter"/>
+              </v:line>
+            </w:pict>
+          </mc:Fallback>
+        </mc:AlternateContent>
+      </w:r>
+    </w:p>
+    <w:p>
+      <w:pPr>
+        <w:pStyle w:val="Standard"/>
+        <w:jc w:val="both"/>
+        <w:rPr>
+          <w:rFonts w:ascii="Helvetica" w:hAnsi="Helvetica"/>
+          <w:sz w:val="22"/>
+          <w:szCs w:val="22"/>
+        </w:rPr>
+      </w:pPr>
+      <w:r>
+        <w:rPr>
+          <w:rFonts w:ascii="Helvetica" w:hAnsi="Helvetica"/>
+          <w:b/>
+          <w:bCs/>
+          <w:sz w:val="22"/>
+          <w:szCs w:val="22"/>
+        </w:rPr>
+        <w:t xml:space="preserve">Summary: </w:t>
+      </w:r>
+      <w:r>
+        <w:rPr>
+          <w:rFonts w:ascii="Helvetica" w:hAnsi="Helvetica"/>
+          <w:sz w:val="22"/>
+          <w:szCs w:val="22"/>
+        </w:rPr>
+        <w:t>In this practical, the functional association networks of our proteomes is investigated. First, the average connectivity is derived with a certain python code to observe the number of interactions vs. the number of genes. Second, a scatter-plot is derived from the node degrees and their frequencies, which gives a better insight into the degree distribution. Nevertheless, a power-dist</w:t>
+      </w:r>
+      <w:r>
+        <w:rPr>
+          <w:rFonts w:ascii="Helvetica" w:hAnsi="Helvetica"/>
+          <w:sz w:val="22"/>
+          <w:szCs w:val="22"/>
+        </w:rPr>
+        <w:t>ribution is not observed. Thirdly, the protein BLAST output was compared against an experiment dataset for overlapping genes. 2 gene sets with the highest number of overlaps were fed to FunCoup and STRING for comparative network analysis, as well as PathwAX and DAVID for gene enrichment studies, with the results compared.</w:t>
+      </w:r>
+    </w:p>
+    <w:p>
+      <w:pPr>
+        <w:pStyle w:val="Standard"/>
+        <w:rPr>
+          <w:rFonts w:ascii="Helvetica" w:hAnsi="Helvetica"/>
+          <w:sz w:val="22"/>
+          <w:szCs w:val="22"/>
+        </w:rPr>
+      </w:pPr>
+    </w:p>
+    <w:p>
+      <w:pPr>
+        <w:pStyle w:val="Standard"/>
+        <w:rPr>
+          <w:rFonts w:ascii="Helvetica" w:hAnsi="Helvetica"/>
+          <w:sz w:val="22"/>
+          <w:szCs w:val="22"/>
+        </w:rPr>
+      </w:pPr>
+    </w:p>
+    <w:p>
+      <w:pPr>
+        <w:pStyle w:val="Standard"/>
+        <w:rPr>
+          <w:rFonts w:ascii="Helvetica" w:hAnsi="Helvetica"/>
+          <w:b/>
+          <w:sz w:val="22"/>
+          <w:szCs w:val="22"/>
+        </w:rPr>
+      </w:pPr>
+      <w:r>
+        <w:rPr>
+          <w:rFonts w:ascii="Helvetica" w:hAnsi="Helvetica"/>
+          <w:b/>
+          <w:sz w:val="22"/>
+          <w:szCs w:val="22"/>
+        </w:rPr>
+        <w:t>Activities</w:t>
+      </w:r>
+    </w:p>
+    <w:p>
+      <w:pPr>
+        <w:pStyle w:val="Standard"/>
+        <w:rPr>
+          <w:rFonts w:ascii="Helvetica" w:hAnsi="Helvetica"/>
+          <w:sz w:val="22"/>
+          <w:szCs w:val="22"/>
+        </w:rPr>
+      </w:pPr>
+    </w:p>
+    <w:p>
+      <w:pPr>
+        <w:pStyle w:val="Standard"/>
+        <w:rPr>
+          <w:rFonts w:ascii="Helvetica" w:hAnsi="Helvetica"/>
+          <w:b/>
+          <w:bCs/>
+          <w:sz w:val="22"/>
+          <w:szCs w:val="22"/>
+        </w:rPr>
+      </w:pPr>
+      <w:r>
+        <w:rPr>
+          <w:rFonts w:ascii="Helvetica" w:hAnsi="Helvetica"/>
+          <w:b/>
+          <w:bCs/>
+          <w:sz w:val="22"/>
+          <w:szCs w:val="22"/>
+        </w:rPr>
+        <w:t>Comparative network analysis using STRING</w:t>
+      </w:r>
+    </w:p>
+    <w:p>
+      <w:pPr>
+        <w:pStyle w:val="Standard"/>
+        <w:rPr>
+          <w:rFonts w:ascii="Helvetica" w:hAnsi="Helvetica"/>
+          <w:b/>
+          <w:bCs/>
+          <w:sz w:val="22"/>
+          <w:szCs w:val="22"/>
+        </w:rPr>
+      </w:pPr>
+      <w:r>
+        <w:rPr>
+          <w:rFonts w:ascii="Helvetica" w:hAnsi="Helvetica"/>
+          <w:b/>
+          <w:bCs/>
+          <w:sz w:val="22"/>
+          <w:szCs w:val="22"/>
+        </w:rPr>
+        <w:t>1.</w:t>
+      </w:r>
+    </w:p>
+    <w:p>
+      <w:pPr>
+        <w:pStyle w:val="Standard"/>
+        <w:rPr>
+          <w:rFonts w:ascii="Helvetica" w:hAnsi="Helvetica"/>
+          <w:sz w:val="22"/>
+          <w:szCs w:val="22"/>
+        </w:rPr>
+      </w:pPr>
+      <w:r>
+        <w:rPr>
+          <w:rFonts w:ascii="Helvetica" w:hAnsi="Helvetica"/>
+          <w:sz w:val="22"/>
+          <w:szCs w:val="22"/>
+        </w:rPr>
+        <w:tab/>
+      </w:r>
+      <w:r>
+        <w:rPr>
+          <w:rFonts w:ascii="Helvetica" w:hAnsi="Helvetica"/>
+          <w:sz w:val="22"/>
+          <w:szCs w:val="22"/>
+        </w:rPr>
+        <w:tab/>
+        <w:t>Organism</w:t>
+      </w:r>
+      <w:r>
+        <w:rPr>
+          <w:rFonts w:ascii="Helvetica" w:hAnsi="Helvetica"/>
+          <w:sz w:val="22"/>
+          <w:szCs w:val="22"/>
+        </w:rPr>
+        <w:tab/>
+      </w:r>
+      <w:r>
+        <w:rPr>
+          <w:rFonts w:ascii="Helvetica" w:hAnsi="Helvetica"/>
+          <w:sz w:val="22"/>
+          <w:szCs w:val="22"/>
+        </w:rPr>
+        <w:tab/>
+      </w:r>
+      <w:r>
+        <w:rPr>
+          <w:rFonts w:ascii="Helvetica" w:hAnsi="Helvetica"/>
+          <w:sz w:val="22"/>
+          <w:szCs w:val="22"/>
+        </w:rPr>
+        <w:tab/>
+      </w:r>
+      <w:r>
+        <w:rPr>
+          <w:rFonts w:ascii="Helvetica" w:hAnsi="Helvetica"/>
+          <w:sz w:val="22"/>
+          <w:szCs w:val="22"/>
+        </w:rPr>
+        <w:tab/>
+        <w:t>TaxID NCBI</w:t>
+      </w:r>
+      <w:r>
+        <w:rPr>
+          <w:rFonts w:ascii="Helvetica" w:hAnsi="Helvetica"/>
+          <w:sz w:val="22"/>
+          <w:szCs w:val="22"/>
+        </w:rPr>
+        <w:tab/>
+        <w:t>fileID</w:t>
+      </w:r>
+    </w:p>
+    <w:p>
+      <w:pPr>
+        <w:pStyle w:val="Standard"/>
+        <w:rPr>
+          <w:rFonts w:ascii="Helvetica" w:hAnsi="Helvetica"/>
+          <w:sz w:val="22"/>
+          <w:szCs w:val="22"/>
+        </w:rPr>
+      </w:pPr>
+      <w:r>
+        <w:rPr>
+          <w:rFonts w:ascii="Helvetica" w:hAnsi="Helvetica"/>
+          <w:sz w:val="22"/>
+          <w:szCs w:val="22"/>
+        </w:rPr>
+        <w:t>29.fa.t</w:t>
+      </w:r>
+      <w:r>
+        <w:rPr>
+          <w:rFonts w:ascii="Helvetica" w:hAnsi="Helvetica"/>
+          <w:sz w:val="22"/>
+          <w:szCs w:val="22"/>
+        </w:rPr>
+        <w:t xml:space="preserve">xt: Saccharomyces cerevisiae </w:t>
+      </w:r>
+      <w:r>
+        <w:rPr>
+          <w:rFonts w:ascii="Helvetica" w:hAnsi="Helvetica"/>
+          <w:sz w:val="22"/>
+          <w:szCs w:val="22"/>
+        </w:rPr>
+        <w:tab/>
+      </w:r>
+      <w:r>
+        <w:rPr>
+          <w:rFonts w:ascii="Helvetica" w:hAnsi="Helvetica"/>
+          <w:sz w:val="22"/>
+          <w:szCs w:val="22"/>
+        </w:rPr>
+        <w:tab/>
+      </w:r>
+      <w:r>
+        <w:rPr>
+          <w:rFonts w:ascii="Helvetica" w:hAnsi="Helvetica"/>
+          <w:sz w:val="22"/>
+          <w:szCs w:val="22"/>
+        </w:rPr>
+        <w:t>4932</w:t>
+      </w:r>
+      <w:r>
+        <w:rPr>
+          <w:rFonts w:ascii="Helvetica" w:hAnsi="Helvetica"/>
+          <w:sz w:val="22"/>
+          <w:szCs w:val="22"/>
+        </w:rPr>
+        <w:tab/>
+      </w:r>
+      <w:r>
+        <w:rPr>
+          <w:rFonts w:ascii="Helvetica" w:hAnsi="Helvetica"/>
+          <w:sz w:val="22"/>
+          <w:szCs w:val="22"/>
+        </w:rPr>
+        <w:tab/>
+        <w:t>1</w:t>
+      </w:r>
+    </w:p>
+    <w:p>
+      <w:pPr>
+        <w:pStyle w:val="Standard"/>
+        <w:rPr>
+          <w:rFonts w:ascii="Helvetica" w:hAnsi="Helvetica"/>
+          <w:sz w:val="22"/>
+          <w:szCs w:val="22"/>
+        </w:rPr>
+      </w:pPr>
+      <w:r>
+        <w:rPr>
+          <w:rFonts w:ascii="Helvetica" w:hAnsi="Helvetica"/>
+          <w:sz w:val="22"/>
+          <w:szCs w:val="22"/>
+        </w:rPr>
+        <w:t xml:space="preserve">44.fa.txt: Leuconostoc gelidum </w:t>
+      </w:r>
+      <w:r>
+        <w:rPr>
+          <w:rFonts w:ascii="Helvetica" w:hAnsi="Helvetica"/>
+          <w:sz w:val="22"/>
+          <w:szCs w:val="22"/>
+        </w:rPr>
+        <w:tab/>
+      </w:r>
+      <w:r>
+        <w:rPr>
+          <w:rFonts w:ascii="Helvetica" w:hAnsi="Helvetica"/>
+          <w:sz w:val="22"/>
+          <w:szCs w:val="22"/>
+        </w:rPr>
+        <w:tab/>
+      </w:r>
+      <w:r>
+        <w:rPr>
+          <w:rFonts w:ascii="Helvetica" w:hAnsi="Helvetica"/>
+          <w:sz w:val="22"/>
+          <w:szCs w:val="22"/>
+        </w:rPr>
+        <w:tab/>
+        <w:t>927691</w:t>
+      </w:r>
+      <w:r>
+        <w:rPr>
+          <w:rFonts w:ascii="Helvetica" w:hAnsi="Helvetica"/>
+          <w:sz w:val="22"/>
+          <w:szCs w:val="22"/>
+        </w:rPr>
+        <w:tab/>
+        <w:t>2</w:t>
+      </w:r>
+    </w:p>
+    <w:p>
+      <w:pPr>
+        <w:pStyle w:val="Standard"/>
+        <w:rPr>
+          <w:rFonts w:ascii="Helvetica" w:hAnsi="Helvetica"/>
+          <w:sz w:val="22"/>
+          <w:szCs w:val="22"/>
+        </w:rPr>
+      </w:pPr>
+      <w:r>
+        <w:rPr>
+          <w:rFonts w:ascii="Helvetica" w:hAnsi="Helvetica"/>
+          <w:sz w:val="22"/>
+          <w:szCs w:val="22"/>
+        </w:rPr>
+        <w:t xml:space="preserve">47.fa.txt: Neisseria meningitidis </w:t>
+      </w:r>
+      <w:r>
+        <w:rPr>
+          <w:rFonts w:ascii="Helvetica" w:hAnsi="Helvetica"/>
+          <w:sz w:val="22"/>
+          <w:szCs w:val="22"/>
+        </w:rPr>
+        <w:tab/>
+      </w:r>
+      <w:r>
+        <w:rPr>
+          <w:rFonts w:ascii="Helvetica" w:hAnsi="Helvetica"/>
+          <w:sz w:val="22"/>
+          <w:szCs w:val="22"/>
+        </w:rPr>
+        <w:tab/>
+      </w:r>
+      <w:r>
+        <w:rPr>
+          <w:rFonts w:ascii="Helvetica" w:hAnsi="Helvetica"/>
+          <w:sz w:val="22"/>
+          <w:szCs w:val="22"/>
+        </w:rPr>
+        <w:tab/>
+        <w:t>122586</w:t>
+      </w:r>
+      <w:r>
+        <w:rPr>
+          <w:rFonts w:ascii="Helvetica" w:hAnsi="Helvetica"/>
+          <w:sz w:val="22"/>
+          <w:szCs w:val="22"/>
+        </w:rPr>
+        <w:tab/>
+        <w:t>3</w:t>
+      </w:r>
+    </w:p>
+    <w:p>
+      <w:pPr>
+        <w:pStyle w:val="Standard"/>
+        <w:rPr>
+          <w:rFonts w:ascii="Helvetica" w:hAnsi="Helvetica"/>
+          <w:sz w:val="22"/>
+          <w:szCs w:val="22"/>
+        </w:rPr>
+      </w:pPr>
+      <w:r>
+        <w:rPr>
+          <w:rFonts w:ascii="Helvetica" w:hAnsi="Helvetica"/>
+          <w:sz w:val="22"/>
+          <w:szCs w:val="22"/>
+        </w:rPr>
+        <w:t xml:space="preserve">16.fa.txt: Rhodopirellula baltica </w:t>
+      </w:r>
+      <w:r>
+        <w:rPr>
+          <w:rFonts w:ascii="Helvetica" w:hAnsi="Helvetica"/>
+          <w:sz w:val="22"/>
+          <w:szCs w:val="22"/>
+        </w:rPr>
+        <w:tab/>
+      </w:r>
+      <w:r>
+        <w:rPr>
+          <w:rFonts w:ascii="Helvetica" w:hAnsi="Helvetica"/>
+          <w:sz w:val="22"/>
+          <w:szCs w:val="22"/>
+        </w:rPr>
+        <w:tab/>
+      </w:r>
+      <w:r>
+        <w:rPr>
+          <w:rFonts w:ascii="Helvetica" w:hAnsi="Helvetica"/>
+          <w:sz w:val="22"/>
+          <w:szCs w:val="22"/>
+        </w:rPr>
+        <w:tab/>
+        <w:t>243090</w:t>
+      </w:r>
+      <w:r>
+        <w:rPr>
+          <w:rFonts w:ascii="Helvetica" w:hAnsi="Helvetica"/>
+          <w:sz w:val="22"/>
+          <w:szCs w:val="22"/>
+        </w:rPr>
+        <w:tab/>
+        <w:t>4</w:t>
+      </w:r>
+    </w:p>
+    <w:p>
+      <w:pPr>
+        <w:pStyle w:val="Standard"/>
+        <w:rPr>
+          <w:rFonts w:ascii="Helvetica" w:hAnsi="Helvetica"/>
+          <w:sz w:val="22"/>
+          <w:szCs w:val="22"/>
+        </w:rPr>
+      </w:pPr>
+      <w:r>
+        <w:rPr>
+          <w:rFonts w:ascii="Helvetica" w:hAnsi="Helvetica"/>
+          <w:sz w:val="22"/>
+          <w:szCs w:val="22"/>
+        </w:rPr>
+        <w:t xml:space="preserve">20.fa.txt: Thermotoga maritima </w:t>
+      </w:r>
+      <w:r>
+        <w:rPr>
+          <w:rFonts w:ascii="Helvetica" w:hAnsi="Helvetica"/>
+          <w:sz w:val="22"/>
+          <w:szCs w:val="22"/>
+        </w:rPr>
+        <w:tab/>
+      </w:r>
+      <w:r>
+        <w:rPr>
+          <w:rFonts w:ascii="Helvetica" w:hAnsi="Helvetica"/>
+          <w:sz w:val="22"/>
+          <w:szCs w:val="22"/>
+        </w:rPr>
+        <w:tab/>
+      </w:r>
+      <w:r>
+        <w:rPr>
+          <w:rFonts w:ascii="Helvetica" w:hAnsi="Helvetica"/>
+          <w:sz w:val="22"/>
+          <w:szCs w:val="22"/>
+        </w:rPr>
+        <w:tab/>
+        <w:t>243274</w:t>
+      </w:r>
+      <w:r>
+        <w:rPr>
+          <w:rFonts w:ascii="Helvetica" w:hAnsi="Helvetica"/>
+          <w:sz w:val="22"/>
+          <w:szCs w:val="22"/>
+        </w:rPr>
+        <w:tab/>
+        <w:t>5</w:t>
+      </w:r>
+    </w:p>
+    <w:p>
+      <w:pPr>
+        <w:pStyle w:val="Standard"/>
+        <w:rPr>
+          <w:rFonts w:ascii="Helvetica" w:hAnsi="Helvetica"/>
+          <w:sz w:val="22"/>
+          <w:szCs w:val="22"/>
+        </w:rPr>
+      </w:pPr>
+    </w:p>
+    <w:p>
+      <w:pPr>
+        <w:pStyle w:val="Standard"/>
+        <w:rPr>
+          <w:rFonts w:ascii="Helvetica" w:hAnsi="Helvetica"/>
+          <w:b/>
+          <w:bCs/>
+          <w:sz w:val="22"/>
+          <w:szCs w:val="22"/>
+        </w:rPr>
+      </w:pPr>
+      <w:r>
+        <w:rPr>
+          <w:rFonts w:ascii="Helvetica" w:hAnsi="Helvetica"/>
+          <w:b/>
+          <w:bCs/>
+          <w:sz w:val="22"/>
+          <w:szCs w:val="22"/>
+        </w:rPr>
+        <w:t>2. Extraction</w:t>
+      </w:r>
+    </w:p>
+    <w:p>
+      <w:pPr>
+        <w:pStyle w:val="Standard"/>
+        <w:rPr>
+          <w:rFonts w:ascii="Helvetica" w:hAnsi="Helvetica"/>
+          <w:sz w:val="22"/>
+          <w:szCs w:val="22"/>
+        </w:rPr>
+      </w:pPr>
+      <w:r>
+        <w:rPr>
+          <w:rFonts w:ascii="Helvetica" w:hAnsi="Helvetica"/>
+          <w:sz w:val="22"/>
+          <w:szCs w:val="22"/>
+        </w:rPr>
+        <w:t>gzip -cd prot… | grep “^nr\.” &gt; file</w:t>
+      </w:r>
+    </w:p>
+    <w:p>
+      <w:pPr>
+        <w:pStyle w:val="Standard"/>
+        <w:rPr>
+          <w:rFonts w:ascii="Helvetica" w:hAnsi="Helvetica"/>
+          <w:sz w:val="22"/>
+          <w:szCs w:val="22"/>
+        </w:rPr>
+      </w:pPr>
+    </w:p>
+    <w:p>
+      <w:pPr>
+        <w:pStyle w:val="Standard"/>
+        <w:rPr>
+          <w:rFonts w:ascii="Helvetica" w:hAnsi="Helvetica"/>
+          <w:sz w:val="22"/>
+          <w:szCs w:val="22"/>
+        </w:rPr>
+      </w:pPr>
+      <w:r>
+        <w:rPr>
+          <w:rFonts w:ascii="Helvetica" w:hAnsi="Helvetica"/>
+          <w:sz w:val="22"/>
+          <w:szCs w:val="22"/>
+        </w:rPr>
+        <w:t>for i in 927691 4932 122586 243090 243274; do gzip -cd ../../protlinks/protein.links.v10.5.txt.gz | grep "^$i\." &gt; $i.txt; echo "$i done"; done</w:t>
+      </w:r>
+    </w:p>
+    <w:p>
+      <w:pPr>
+        <w:pStyle w:val="Standard"/>
+        <w:rPr>
+          <w:rFonts w:ascii="Helvetica" w:hAnsi="Helvetica"/>
+          <w:sz w:val="22"/>
+          <w:szCs w:val="22"/>
+        </w:rPr>
+      </w:pPr>
+    </w:p>
+    <w:p>
+      <w:pPr>
+        <w:pStyle w:val="Standard"/>
+        <w:rPr>
+          <w:rFonts w:ascii="Helvetica" w:hAnsi="Helvetica"/>
+          <w:b/>
+          <w:bCs/>
+          <w:sz w:val="22"/>
+          <w:szCs w:val="22"/>
+        </w:rPr>
+      </w:pPr>
+      <w:r>
+        <w:rPr>
+          <w:rFonts w:ascii="Helvetica" w:hAnsi="Helvetica"/>
+          <w:b/>
+          <w:bCs/>
+          <w:sz w:val="22"/>
+          <w:szCs w:val="22"/>
+        </w:rPr>
+        <w:t>Creation of two experimental gene sets containing differentially expressed genes (DEGs)</w:t>
+      </w:r>
+    </w:p>
+    <w:p>
+      <w:pPr>
+        <w:pStyle w:val="Standard"/>
+        <w:rPr>
+          <w:rFonts w:ascii="Helvetica" w:hAnsi="Helvetica"/>
+          <w:b/>
+          <w:bCs/>
+          <w:sz w:val="22"/>
+          <w:szCs w:val="22"/>
+        </w:rPr>
+      </w:pPr>
+      <w:r>
+        <w:rPr>
+          <w:rFonts w:ascii="Helvetica" w:hAnsi="Helvetica"/>
+          <w:b/>
+          <w:bCs/>
+          <w:sz w:val="22"/>
+          <w:szCs w:val="22"/>
+        </w:rPr>
+        <w:t>1.</w:t>
+      </w:r>
+    </w:p>
+    <w:p>
+      <w:pPr>
+        <w:pStyle w:val="Standard"/>
+        <w:rPr>
+          <w:rFonts w:ascii="Helvetica" w:hAnsi="Helvetica"/>
+          <w:sz w:val="22"/>
+          <w:szCs w:val="22"/>
+        </w:rPr>
+      </w:pPr>
+      <w:r>
+        <w:rPr>
+          <w:rFonts w:ascii="Helvetica" w:hAnsi="Helvetica"/>
+          <w:sz w:val="22"/>
+          <w:szCs w:val="22"/>
+        </w:rPr>
+        <w:t>makeblastdb ... | blastp …</w:t>
+      </w:r>
+    </w:p>
+    <w:p>
+      <w:pPr>
+        <w:pStyle w:val="Standard"/>
+        <w:rPr>
+          <w:rFonts w:ascii="Helvetica" w:hAnsi="Helvetica"/>
+          <w:sz w:val="22"/>
+          <w:szCs w:val="22"/>
+        </w:rPr>
+      </w:pPr>
+      <w:r>
+        <w:rPr>
+          <w:rFonts w:ascii="Helvetica" w:hAnsi="Helvetica"/>
+          <w:sz w:val="22"/>
+          <w:szCs w:val="22"/>
+        </w:rPr>
+        <w:t>blastp -db -outfmt 7 -max_target_seqs 1 &gt; outblastp</w:t>
+      </w:r>
+    </w:p>
+    <w:p>
+      <w:pPr>
+        <w:pStyle w:val="Standard"/>
+        <w:rPr>
+          <w:rFonts w:ascii="Helvetica" w:hAnsi="Helvetica"/>
+          <w:sz w:val="22"/>
+          <w:szCs w:val="22"/>
+        </w:rPr>
+      </w:pPr>
+    </w:p>
+    <w:p>
+      <w:pPr>
+        <w:pStyle w:val="Standard"/>
+        <w:rPr>
+          <w:rFonts w:ascii="Helvetica" w:hAnsi="Helvetica"/>
+          <w:sz w:val="22"/>
+          <w:szCs w:val="22"/>
+        </w:rPr>
+      </w:pPr>
+    </w:p>
+    <w:p>
+      <w:pPr>
+        <w:pStyle w:val="Standard"/>
+        <w:rPr>
+          <w:rFonts w:ascii="Helvetica" w:hAnsi="Helvetica"/>
+          <w:b/>
+          <w:bCs/>
+          <w:iCs/>
+          <w:sz w:val="22"/>
+          <w:szCs w:val="22"/>
+        </w:rPr>
+      </w:pPr>
+      <w:r>
+        <w:rPr>
+          <w:rFonts w:ascii="Helvetica" w:hAnsi="Helvetica"/>
+          <w:b/>
+          <w:bCs/>
+          <w:iCs/>
+          <w:sz w:val="22"/>
+          <w:szCs w:val="22"/>
+        </w:rPr>
+        <w:t>Key Questions:</w:t>
+      </w:r>
+    </w:p>
+    <w:p>
+      <w:pPr>
+        <w:pStyle w:val="Standard"/>
+        <w:rPr>
+          <w:rFonts w:ascii="Helvetica" w:hAnsi="Helvetica"/>
+          <w:b/>
+          <w:bCs/>
+          <w:i/>
+          <w:iCs/>
+          <w:sz w:val="22"/>
+          <w:szCs w:val="22"/>
+        </w:rPr>
+      </w:pPr>
+    </w:p>
+    <w:p>
+      <w:pPr>
+        <w:pStyle w:val="Standard"/>
+        <w:rPr>
+          <w:rFonts w:ascii="Helvetica" w:hAnsi="Helvetica"/>
+          <w:b/>
+          <w:bCs/>
+          <w:i/>
+          <w:iCs/>
+          <w:sz w:val="22"/>
+          <w:szCs w:val="22"/>
+        </w:rPr>
+      </w:pPr>
+      <w:r>
+        <w:rPr>
+          <w:rFonts w:ascii="Helvetica" w:hAnsi="Helvetica"/>
+          <w:b/>
+          <w:bCs/>
+          <w:i/>
+          <w:iCs/>
+          <w:sz w:val="22"/>
+          <w:szCs w:val="22"/>
+        </w:rPr>
+        <w:t>Comparative network analysis using STRING</w:t>
+      </w:r>
+    </w:p>
+    <w:p>
+      <w:pPr>
+        <w:pStyle w:val="Standard"/>
+        <w:rPr>
+          <w:rFonts w:ascii="Helvetica" w:hAnsi="Helvetica"/>
+          <w:b/>
+          <w:bCs/>
+          <w:i/>
+          <w:iCs/>
+          <w:sz w:val="22"/>
+          <w:szCs w:val="22"/>
+        </w:rPr>
+      </w:pPr>
+      <w:r>
+        <w:rPr>
+          <w:rFonts w:ascii="Helvetica" w:hAnsi="Helvetica"/>
+          <w:b/>
+          <w:bCs/>
+          <w:i/>
+          <w:iCs/>
+          <w:sz w:val="22"/>
+          <w:szCs w:val="22"/>
+        </w:rPr>
+        <w:t>1.</w:t>
+      </w:r>
+    </w:p>
+    <w:p>
+      <w:pPr>
+        <w:pStyle w:val="Standard"/>
+        <w:rPr>
+          <w:rFonts w:ascii="Helvetica" w:hAnsi="Helvetica"/>
+          <w:sz w:val="22"/>
+          <w:szCs w:val="22"/>
+        </w:rPr>
+      </w:pPr>
+      <w:r>
+        <w:rPr>
+          <w:rFonts w:ascii="Helvetica" w:hAnsi="Helvetica"/>
+          <w:sz w:val="22"/>
+          <w:szCs w:val="22"/>
+        </w:rPr>
+        <w:t>File: 1, Number of Genes: 6391, Number of Interactions: 2007134, Average connectivity: 314.0563</w:t>
+      </w:r>
+    </w:p>
+    <w:p>
+      <w:pPr>
+        <w:pStyle w:val="Standard"/>
+        <w:rPr>
+          <w:rFonts w:ascii="Helvetica" w:hAnsi="Helvetica"/>
+          <w:sz w:val="22"/>
+          <w:szCs w:val="22"/>
+        </w:rPr>
+      </w:pPr>
+      <w:r>
+        <w:rPr>
+          <w:rFonts w:ascii="Helvetica" w:hAnsi="Helvetica"/>
+          <w:sz w:val="22"/>
+          <w:szCs w:val="22"/>
+        </w:rPr>
+        <w:t>File: 2, Number of Genes: 1899, Number of Interactions: 238668, Average connectivity: 125.6809</w:t>
+      </w:r>
+    </w:p>
+    <w:p>
+      <w:pPr>
+        <w:pStyle w:val="Standard"/>
+        <w:rPr>
+          <w:rFonts w:ascii="Helvetica" w:hAnsi="Helvetica"/>
+          <w:sz w:val="22"/>
+          <w:szCs w:val="22"/>
+        </w:rPr>
+      </w:pPr>
+      <w:r>
+        <w:rPr>
+          <w:rFonts w:ascii="Helvetica" w:hAnsi="Helvetica"/>
+          <w:sz w:val="22"/>
+          <w:szCs w:val="22"/>
+        </w:rPr>
+        <w:t>File: 3, Number of Genes: 2049, Number of Interactions: 284938, Average connectivity: 139.0620</w:t>
+      </w:r>
+    </w:p>
+    <w:p>
+      <w:pPr>
+        <w:pStyle w:val="Standard"/>
+        <w:rPr>
+          <w:rFonts w:ascii="Helvetica" w:hAnsi="Helvetica"/>
+          <w:sz w:val="22"/>
+          <w:szCs w:val="22"/>
+        </w:rPr>
+      </w:pPr>
+      <w:r>
+        <w:rPr>
+          <w:rFonts w:ascii="Helvetica" w:hAnsi="Helvetica"/>
+          <w:sz w:val="22"/>
+          <w:szCs w:val="22"/>
+        </w:rPr>
+        <w:t>File: 4, Number of Genes: 7094, Number of Interactions: 951832, Average connectivity: 134.1742</w:t>
+      </w:r>
+    </w:p>
+    <w:p>
+      <w:pPr>
+        <w:pStyle w:val="Standard"/>
+        <w:rPr>
+          <w:rFonts w:ascii="Helvetica" w:hAnsi="Helvetica"/>
+          <w:sz w:val="22"/>
+          <w:szCs w:val="22"/>
+        </w:rPr>
+      </w:pPr>
+      <w:r>
+        <w:rPr>
+          <w:rFonts w:ascii="Helvetica" w:hAnsi="Helvetica"/>
+          <w:sz w:val="22"/>
+          <w:szCs w:val="22"/>
+        </w:rPr>
+        <w:t>File: 5, Number of Genes: 1850, Number of Interactions: 298816, Average connectivity: 161.5222</w:t>
+      </w:r>
+    </w:p>
+    <w:p>
+      <w:pPr>
+        <w:pStyle w:val="Standard"/>
+        <w:rPr>
+          <w:rFonts w:ascii="Helvetica" w:hAnsi="Helvetica"/>
+          <w:sz w:val="22"/>
+          <w:szCs w:val="22"/>
+        </w:rPr>
+      </w:pPr>
+    </w:p>
+    <w:p>
+      <w:pPr>
+        <w:pStyle w:val="Standard"/>
+        <w:rPr>
+          <w:rFonts w:ascii="Helvetica" w:hAnsi="Helvetica"/>
+          <w:sz w:val="22"/>
+          <w:szCs w:val="22"/>
+        </w:rPr>
+      </w:pPr>
+      <w:r>
+        <w:rPr>
+          <w:rFonts w:ascii="Helvetica" w:hAnsi="Helvetica"/>
+          <w:sz w:val="22"/>
+          <w:szCs w:val="22"/>
+        </w:rPr>
+        <w:t>python script: key_questions_1and2.py – function quest1</w:t>
+      </w:r>
+    </w:p>
+    <w:p>
+      <w:pPr>
+        <w:pStyle w:val="Standard"/>
+        <w:rPr>
+          <w:rFonts w:ascii="Helvetica" w:hAnsi="Helvetica"/>
+          <w:b/>
+          <w:bCs/>
+          <w:i/>
+          <w:iCs/>
+          <w:sz w:val="22"/>
+          <w:szCs w:val="22"/>
+        </w:rPr>
+      </w:pPr>
+    </w:p>
+    <w:p>
+      <w:pPr>
+        <w:suppressAutoHyphens/>
+        <w:autoSpaceDN w:val="0"/>
+        <w:textAlignment w:val="baseline"/>
+        <w:rPr>
+          <w:rFonts w:ascii="Helvetica" w:hAnsi="Helvetica"/>
+          <w:b/>
+          <w:bCs/>
+          <w:iCs/>
+          <w:sz w:val="22"/>
+          <w:szCs w:val="22"/>
+        </w:rPr>
+      </w:pPr>
+    </w:p>
+    <w:p>
+      <w:pPr>
+        <w:pStyle w:val="Standard"/>
+        <w:rPr>
+          <w:rFonts w:ascii="Helvetica" w:hAnsi="Helvetica"/>
+          <w:b/>
+          <w:bCs/>
+          <w:i/>
+          <w:iCs/>
           <w:sz w:val="22"/>
           <w:szCs w:val="22"/>
         </w:rPr>
@@ -70,6 +1064,587 @@
           <w:rFonts w:ascii="Helvetica" w:hAnsi="Helvetica"/>
           <w:b/>
           <w:bCs/>
+          <w:noProof/>
+          <w:sz w:val="22"/>
+          <w:szCs w:val="22"/>
+          <w:lang w:val="en-GB" w:bidi="ar-SA"/>
+        </w:rPr>
+        <w:lastRenderedPageBreak/>
+        <w:drawing>
+          <wp:anchor distT="0" distB="0" distL="114300" distR="114300" simplePos="0" relativeHeight="251668480" behindDoc="0" locked="0" layoutInCell="1" allowOverlap="1" wp14:anchorId="5C37FCD3" wp14:editId="4D8FF54C">
+            <wp:simplePos x="0" y="0"/>
+            <wp:positionH relativeFrom="column">
+              <wp:posOffset>-209550</wp:posOffset>
+            </wp:positionH>
+            <wp:positionV relativeFrom="paragraph">
+              <wp:posOffset>5795645</wp:posOffset>
+            </wp:positionV>
+            <wp:extent cx="3753485" cy="2816225"/>
+            <wp:effectExtent l="0" t="0" r="5715" b="3175"/>
+            <wp:wrapSquare wrapText="bothSides"/>
+            <wp:docPr id="11" name="Image5"/>
+            <wp:cNvGraphicFramePr/>
+            <a:graphic xmlns:a="http://schemas.openxmlformats.org/drawingml/2006/main">
+              <a:graphicData uri="http://schemas.openxmlformats.org/drawingml/2006/picture">
+                <pic:pic xmlns:pic="http://schemas.openxmlformats.org/drawingml/2006/picture">
+                  <pic:nvPicPr>
+                    <pic:cNvPr id="0" name=""/>
+                    <pic:cNvPicPr/>
+                  </pic:nvPicPr>
+                  <pic:blipFill>
+                    <a:blip r:embed="rId7">
+                      <a:lum/>
+                      <a:alphaModFix/>
+                    </a:blip>
+                    <a:srcRect/>
+                    <a:stretch>
+                      <a:fillRect/>
+                    </a:stretch>
+                  </pic:blipFill>
+                  <pic:spPr>
+                    <a:xfrm>
+                      <a:off x="0" y="0"/>
+                      <a:ext cx="3753485" cy="2816225"/>
+                    </a:xfrm>
+                    <a:prstGeom prst="rect">
+                      <a:avLst/>
+                    </a:prstGeom>
+                  </pic:spPr>
+                </pic:pic>
+              </a:graphicData>
+            </a:graphic>
+          </wp:anchor>
+        </w:drawing>
+      </w:r>
+      <w:r>
+        <w:rPr>
+          <w:rFonts w:ascii="Helvetica" w:hAnsi="Helvetica"/>
+          <w:b/>
+          <w:bCs/>
+          <w:noProof/>
+          <w:sz w:val="22"/>
+          <w:szCs w:val="22"/>
+          <w:lang w:val="en-GB" w:bidi="ar-SA"/>
+        </w:rPr>
+        <w:drawing>
+          <wp:anchor distT="0" distB="0" distL="114300" distR="114300" simplePos="0" relativeHeight="251669504" behindDoc="0" locked="0" layoutInCell="1" allowOverlap="1" wp14:anchorId="58540233" wp14:editId="393A1963">
+            <wp:simplePos x="0" y="0"/>
+            <wp:positionH relativeFrom="column">
+              <wp:posOffset>-209550</wp:posOffset>
+            </wp:positionH>
+            <wp:positionV relativeFrom="paragraph">
+              <wp:posOffset>3154045</wp:posOffset>
+            </wp:positionV>
+            <wp:extent cx="3753485" cy="2814320"/>
+            <wp:effectExtent l="0" t="0" r="5715" b="5080"/>
+            <wp:wrapSquare wrapText="bothSides"/>
+            <wp:docPr id="9" name="Image3"/>
+            <wp:cNvGraphicFramePr/>
+            <a:graphic xmlns:a="http://schemas.openxmlformats.org/drawingml/2006/main">
+              <a:graphicData uri="http://schemas.openxmlformats.org/drawingml/2006/picture">
+                <pic:pic xmlns:pic="http://schemas.openxmlformats.org/drawingml/2006/picture">
+                  <pic:nvPicPr>
+                    <pic:cNvPr id="0" name=""/>
+                    <pic:cNvPicPr/>
+                  </pic:nvPicPr>
+                  <pic:blipFill>
+                    <a:blip r:embed="rId8">
+                      <a:lum/>
+                      <a:alphaModFix/>
+                    </a:blip>
+                    <a:srcRect/>
+                    <a:stretch>
+                      <a:fillRect/>
+                    </a:stretch>
+                  </pic:blipFill>
+                  <pic:spPr>
+                    <a:xfrm>
+                      <a:off x="0" y="0"/>
+                      <a:ext cx="3753485" cy="2814320"/>
+                    </a:xfrm>
+                    <a:prstGeom prst="rect">
+                      <a:avLst/>
+                    </a:prstGeom>
+                  </pic:spPr>
+                </pic:pic>
+              </a:graphicData>
+            </a:graphic>
+          </wp:anchor>
+        </w:drawing>
+      </w:r>
+      <w:r>
+        <w:rPr>
+          <w:rFonts w:ascii="Helvetica" w:hAnsi="Helvetica"/>
+          <w:b/>
+          <w:bCs/>
+          <w:i/>
+          <w:iCs/>
+          <w:sz w:val="22"/>
+          <w:szCs w:val="22"/>
+        </w:rPr>
+        <w:t>2.</w:t>
+      </w:r>
+    </w:p>
+    <w:p>
+      <w:pPr>
+        <w:pStyle w:val="Standard"/>
+        <w:rPr>
+          <w:rFonts w:ascii="Helvetica" w:hAnsi="Helvetica"/>
+          <w:b/>
+          <w:bCs/>
+          <w:sz w:val="22"/>
+          <w:szCs w:val="22"/>
+        </w:rPr>
+      </w:pPr>
+      <w:r>
+        <w:rPr>
+          <w:rFonts w:ascii="Helvetica" w:hAnsi="Helvetica"/>
+          <w:b/>
+          <w:bCs/>
+          <w:noProof/>
+          <w:sz w:val="22"/>
+          <w:szCs w:val="22"/>
+          <w:lang w:val="en-GB" w:bidi="ar-SA"/>
+        </w:rPr>
+        <w:drawing>
+          <wp:anchor distT="0" distB="0" distL="114300" distR="114300" simplePos="0" relativeHeight="251667456" behindDoc="0" locked="0" layoutInCell="1" allowOverlap="1" wp14:anchorId="6C9A3B10" wp14:editId="26C7B937">
+            <wp:simplePos x="0" y="0"/>
+            <wp:positionH relativeFrom="column">
+              <wp:posOffset>3300095</wp:posOffset>
+            </wp:positionH>
+            <wp:positionV relativeFrom="paragraph">
+              <wp:posOffset>2986405</wp:posOffset>
+            </wp:positionV>
+            <wp:extent cx="3752240" cy="2814797"/>
+            <wp:effectExtent l="0" t="0" r="610" b="4603"/>
+            <wp:wrapSquare wrapText="bothSides"/>
+            <wp:docPr id="10" name="Image4"/>
+            <wp:cNvGraphicFramePr/>
+            <a:graphic xmlns:a="http://schemas.openxmlformats.org/drawingml/2006/main">
+              <a:graphicData uri="http://schemas.openxmlformats.org/drawingml/2006/picture">
+                <pic:pic xmlns:pic="http://schemas.openxmlformats.org/drawingml/2006/picture">
+                  <pic:nvPicPr>
+                    <pic:cNvPr id="0" name=""/>
+                    <pic:cNvPicPr/>
+                  </pic:nvPicPr>
+                  <pic:blipFill>
+                    <a:blip r:embed="rId9">
+                      <a:lum/>
+                      <a:alphaModFix/>
+                    </a:blip>
+                    <a:srcRect/>
+                    <a:stretch>
+                      <a:fillRect/>
+                    </a:stretch>
+                  </pic:blipFill>
+                  <pic:spPr>
+                    <a:xfrm>
+                      <a:off x="0" y="0"/>
+                      <a:ext cx="3752240" cy="2814797"/>
+                    </a:xfrm>
+                    <a:prstGeom prst="rect">
+                      <a:avLst/>
+                    </a:prstGeom>
+                  </pic:spPr>
+                </pic:pic>
+              </a:graphicData>
+            </a:graphic>
+          </wp:anchor>
+        </w:drawing>
+      </w:r>
+      <w:r>
+        <w:rPr>
+          <w:rFonts w:ascii="Helvetica" w:hAnsi="Helvetica"/>
+          <w:b/>
+          <w:bCs/>
+          <w:i/>
+          <w:iCs/>
+          <w:noProof/>
+          <w:sz w:val="22"/>
+          <w:szCs w:val="22"/>
+          <w:lang w:val="en-GB" w:bidi="ar-SA"/>
+        </w:rPr>
+        <w:drawing>
+          <wp:anchor distT="0" distB="0" distL="114300" distR="114300" simplePos="0" relativeHeight="251664384" behindDoc="0" locked="0" layoutInCell="1" allowOverlap="1" wp14:anchorId="59320F37" wp14:editId="707EA484">
+            <wp:simplePos x="0" y="0"/>
+            <wp:positionH relativeFrom="column">
+              <wp:posOffset>-244419</wp:posOffset>
+            </wp:positionH>
+            <wp:positionV relativeFrom="paragraph">
+              <wp:posOffset>0</wp:posOffset>
+            </wp:positionV>
+            <wp:extent cx="3754069" cy="2815529"/>
+            <wp:effectExtent l="0" t="0" r="0" b="3871"/>
+            <wp:wrapSquare wrapText="bothSides"/>
+            <wp:docPr id="7" name="Image1"/>
+            <wp:cNvGraphicFramePr/>
+            <a:graphic xmlns:a="http://schemas.openxmlformats.org/drawingml/2006/main">
+              <a:graphicData uri="http://schemas.openxmlformats.org/drawingml/2006/picture">
+                <pic:pic xmlns:pic="http://schemas.openxmlformats.org/drawingml/2006/picture">
+                  <pic:nvPicPr>
+                    <pic:cNvPr id="0" name=""/>
+                    <pic:cNvPicPr/>
+                  </pic:nvPicPr>
+                  <pic:blipFill>
+                    <a:blip r:embed="rId10">
+                      <a:lum/>
+                      <a:alphaModFix/>
+                    </a:blip>
+                    <a:srcRect/>
+                    <a:stretch>
+                      <a:fillRect/>
+                    </a:stretch>
+                  </pic:blipFill>
+                  <pic:spPr>
+                    <a:xfrm>
+                      <a:off x="0" y="0"/>
+                      <a:ext cx="3754069" cy="2815529"/>
+                    </a:xfrm>
+                    <a:prstGeom prst="rect">
+                      <a:avLst/>
+                    </a:prstGeom>
+                  </pic:spPr>
+                </pic:pic>
+              </a:graphicData>
+            </a:graphic>
+          </wp:anchor>
+        </w:drawing>
+      </w:r>
+      <w:r>
+        <w:rPr>
+          <w:rFonts w:ascii="Helvetica" w:hAnsi="Helvetica"/>
+          <w:b/>
+          <w:bCs/>
+          <w:i/>
+          <w:iCs/>
+          <w:noProof/>
+          <w:sz w:val="22"/>
+          <w:szCs w:val="22"/>
+          <w:lang w:val="en-GB" w:bidi="ar-SA"/>
+        </w:rPr>
+        <w:drawing>
+          <wp:anchor distT="0" distB="0" distL="114300" distR="114300" simplePos="0" relativeHeight="251665408" behindDoc="0" locked="0" layoutInCell="1" allowOverlap="1" wp14:anchorId="457A5F9A" wp14:editId="02B27655">
+            <wp:simplePos x="0" y="0"/>
+            <wp:positionH relativeFrom="column">
+              <wp:posOffset>3299429</wp:posOffset>
+            </wp:positionH>
+            <wp:positionV relativeFrom="paragraph">
+              <wp:posOffset>0</wp:posOffset>
+            </wp:positionV>
+            <wp:extent cx="3752240" cy="2814523"/>
+            <wp:effectExtent l="0" t="0" r="610" b="4877"/>
+            <wp:wrapSquare wrapText="bothSides"/>
+            <wp:docPr id="8" name="Image2"/>
+            <wp:cNvGraphicFramePr/>
+            <a:graphic xmlns:a="http://schemas.openxmlformats.org/drawingml/2006/main">
+              <a:graphicData uri="http://schemas.openxmlformats.org/drawingml/2006/picture">
+                <pic:pic xmlns:pic="http://schemas.openxmlformats.org/drawingml/2006/picture">
+                  <pic:nvPicPr>
+                    <pic:cNvPr id="0" name=""/>
+                    <pic:cNvPicPr/>
+                  </pic:nvPicPr>
+                  <pic:blipFill>
+                    <a:blip r:embed="rId11">
+                      <a:lum/>
+                      <a:alphaModFix/>
+                    </a:blip>
+                    <a:srcRect/>
+                    <a:stretch>
+                      <a:fillRect/>
+                    </a:stretch>
+                  </pic:blipFill>
+                  <pic:spPr>
+                    <a:xfrm>
+                      <a:off x="0" y="0"/>
+                      <a:ext cx="3752240" cy="2814523"/>
+                    </a:xfrm>
+                    <a:prstGeom prst="rect">
+                      <a:avLst/>
+                    </a:prstGeom>
+                  </pic:spPr>
+                </pic:pic>
+              </a:graphicData>
+            </a:graphic>
+          </wp:anchor>
+        </w:drawing>
+      </w:r>
+    </w:p>
+    <w:p>
+      <w:pPr>
+        <w:pStyle w:val="Standard"/>
+        <w:rPr>
+          <w:rFonts w:ascii="Helvetica" w:hAnsi="Helvetica"/>
+          <w:b/>
+          <w:bCs/>
+          <w:sz w:val="22"/>
+          <w:szCs w:val="22"/>
+        </w:rPr>
+      </w:pPr>
+    </w:p>
+    <w:p>
+      <w:pPr>
+        <w:pStyle w:val="Standard"/>
+        <w:rPr>
+          <w:rFonts w:ascii="Helvetica" w:hAnsi="Helvetica"/>
+          <w:b/>
+          <w:bCs/>
+          <w:sz w:val="22"/>
+          <w:szCs w:val="22"/>
+        </w:rPr>
+      </w:pPr>
+    </w:p>
+    <w:p>
+      <w:pPr>
+        <w:pStyle w:val="Standard"/>
+        <w:rPr>
+          <w:rFonts w:ascii="Helvetica" w:hAnsi="Helvetica"/>
+          <w:b/>
+          <w:bCs/>
+          <w:sz w:val="22"/>
+          <w:szCs w:val="22"/>
+        </w:rPr>
+      </w:pPr>
+    </w:p>
+    <w:p>
+      <w:pPr>
+        <w:pStyle w:val="Standard"/>
+        <w:rPr>
+          <w:rFonts w:ascii="Helvetica" w:hAnsi="Helvetica"/>
+          <w:b/>
+          <w:bCs/>
+          <w:sz w:val="22"/>
+          <w:szCs w:val="22"/>
+        </w:rPr>
+      </w:pPr>
+    </w:p>
+    <w:p>
+      <w:pPr>
+        <w:pStyle w:val="Standard"/>
+        <w:rPr>
+          <w:rFonts w:ascii="Helvetica" w:hAnsi="Helvetica"/>
+          <w:b/>
+          <w:bCs/>
+          <w:sz w:val="22"/>
+          <w:szCs w:val="22"/>
+        </w:rPr>
+      </w:pPr>
+    </w:p>
+    <w:p>
+      <w:pPr>
+        <w:pStyle w:val="Standard"/>
+        <w:rPr>
+          <w:rFonts w:ascii="Helvetica" w:hAnsi="Helvetica"/>
+          <w:b/>
+          <w:bCs/>
+          <w:sz w:val="22"/>
+          <w:szCs w:val="22"/>
+        </w:rPr>
+      </w:pPr>
+    </w:p>
+    <w:p>
+      <w:pPr>
+        <w:pStyle w:val="Standard"/>
+        <w:rPr>
+          <w:rFonts w:ascii="Helvetica" w:hAnsi="Helvetica"/>
+          <w:b/>
+          <w:bCs/>
+          <w:sz w:val="22"/>
+          <w:szCs w:val="22"/>
+        </w:rPr>
+      </w:pPr>
+    </w:p>
+    <w:p>
+      <w:pPr>
+        <w:pStyle w:val="Standard"/>
+        <w:rPr>
+          <w:rFonts w:ascii="Helvetica" w:hAnsi="Helvetica"/>
+          <w:b/>
+          <w:bCs/>
+          <w:sz w:val="22"/>
+          <w:szCs w:val="22"/>
+        </w:rPr>
+      </w:pPr>
+    </w:p>
+    <w:p>
+      <w:pPr>
+        <w:pStyle w:val="Standard"/>
+        <w:rPr>
+          <w:rFonts w:ascii="Helvetica" w:hAnsi="Helvetica"/>
+          <w:b/>
+          <w:bCs/>
+          <w:sz w:val="22"/>
+          <w:szCs w:val="22"/>
+        </w:rPr>
+      </w:pPr>
+    </w:p>
+    <w:p>
+      <w:pPr>
+        <w:pStyle w:val="Standard"/>
+        <w:rPr>
+          <w:rFonts w:ascii="Helvetica" w:hAnsi="Helvetica"/>
+          <w:b/>
+          <w:bCs/>
+          <w:sz w:val="22"/>
+          <w:szCs w:val="22"/>
+        </w:rPr>
+      </w:pPr>
+    </w:p>
+    <w:p>
+      <w:pPr>
+        <w:pStyle w:val="Standard"/>
+        <w:rPr>
+          <w:rFonts w:ascii="Helvetica" w:hAnsi="Helvetica"/>
+          <w:b/>
+          <w:bCs/>
+          <w:sz w:val="22"/>
+          <w:szCs w:val="22"/>
+        </w:rPr>
+      </w:pPr>
+    </w:p>
+    <w:p>
+      <w:pPr>
+        <w:pStyle w:val="Standard"/>
+        <w:rPr>
+          <w:rFonts w:ascii="Helvetica" w:hAnsi="Helvetica"/>
+          <w:b/>
+          <w:bCs/>
+          <w:sz w:val="22"/>
+          <w:szCs w:val="22"/>
+        </w:rPr>
+      </w:pPr>
+    </w:p>
+    <w:p>
+      <w:pPr>
+        <w:pStyle w:val="Standard"/>
+        <w:rPr>
+          <w:rFonts w:ascii="Helvetica" w:hAnsi="Helvetica"/>
+          <w:b/>
+          <w:bCs/>
+          <w:sz w:val="22"/>
+          <w:szCs w:val="22"/>
+        </w:rPr>
+      </w:pPr>
+    </w:p>
+    <w:p>
+      <w:pPr>
+        <w:pStyle w:val="Standard"/>
+        <w:rPr>
+          <w:rFonts w:ascii="Helvetica" w:hAnsi="Helvetica"/>
+          <w:b/>
+          <w:bCs/>
+          <w:sz w:val="22"/>
+          <w:szCs w:val="22"/>
+        </w:rPr>
+      </w:pPr>
+    </w:p>
+    <w:p>
+      <w:pPr>
+        <w:pStyle w:val="Standard"/>
+        <w:rPr>
+          <w:rFonts w:ascii="Helvetica" w:hAnsi="Helvetica"/>
+          <w:sz w:val="22"/>
+          <w:szCs w:val="22"/>
+        </w:rPr>
+      </w:pPr>
+      <w:r>
+        <w:rPr>
+          <w:rFonts w:ascii="Helvetica" w:hAnsi="Helvetica"/>
+          <w:sz w:val="22"/>
+          <w:szCs w:val="22"/>
+        </w:rPr>
+        <w:t>A power-law distribution is when there is a quantitative relationship between two variables (in this case, the variables are the node degree and the frequency of the node degree). In all five interactomes, there is no power-law distribution existent.</w:t>
+      </w:r>
+    </w:p>
+    <w:p>
+      <w:pPr>
+        <w:pStyle w:val="Standard"/>
+        <w:rPr>
+          <w:rFonts w:ascii="Helvetica" w:hAnsi="Helvetica"/>
+          <w:b/>
+          <w:bCs/>
+          <w:sz w:val="22"/>
+          <w:szCs w:val="22"/>
+        </w:rPr>
+      </w:pPr>
+    </w:p>
+    <w:p>
+      <w:pPr>
+        <w:pStyle w:val="Standard"/>
+        <w:rPr>
+          <w:rFonts w:ascii="Helvetica" w:hAnsi="Helvetica"/>
+          <w:sz w:val="22"/>
+          <w:szCs w:val="22"/>
+        </w:rPr>
+      </w:pPr>
+      <w:r>
+        <w:rPr>
+          <w:rFonts w:ascii="Helvetica" w:hAnsi="Helvetica"/>
+          <w:sz w:val="22"/>
+          <w:szCs w:val="22"/>
+        </w:rPr>
+        <w:t>python script: key_questions_1and2.py – function quest2</w:t>
+      </w:r>
+    </w:p>
+    <w:p>
+      <w:pPr>
+        <w:pStyle w:val="Standard"/>
+        <w:rPr>
+          <w:rFonts w:ascii="Helvetica" w:hAnsi="Helvetica"/>
+          <w:b/>
+          <w:bCs/>
+          <w:sz w:val="22"/>
+          <w:szCs w:val="22"/>
+        </w:rPr>
+      </w:pPr>
+    </w:p>
+    <w:p>
+      <w:pPr>
+        <w:pStyle w:val="Standard"/>
+        <w:rPr>
+          <w:rFonts w:ascii="Helvetica" w:hAnsi="Helvetica"/>
+          <w:sz w:val="22"/>
+          <w:szCs w:val="22"/>
+        </w:rPr>
+      </w:pPr>
+    </w:p>
+    <w:p>
+      <w:pPr>
+        <w:pStyle w:val="Standard"/>
+        <w:rPr>
+          <w:rFonts w:ascii="Helvetica" w:hAnsi="Helvetica"/>
+          <w:b/>
+          <w:bCs/>
+          <w:sz w:val="22"/>
+          <w:szCs w:val="22"/>
+        </w:rPr>
+      </w:pPr>
+      <w:r>
+        <w:rPr>
+          <w:rFonts w:ascii="Helvetica" w:hAnsi="Helvetica"/>
+          <w:b/>
+          <w:bCs/>
+          <w:sz w:val="22"/>
+          <w:szCs w:val="22"/>
+        </w:rPr>
+        <w:t>3. Using the provided file experiments.txt containing gene sets (one set per row) of DEGs from the experiments in S.cerevisiae S228C, find two experimental gene sets that overlap the most with the genes in your eukaryotic chromosome. Save the two gene sets(from experiments.txt) with most overlap for further analysis.</w:t>
+      </w:r>
+    </w:p>
+    <w:p>
+      <w:pPr>
+        <w:pStyle w:val="Standard"/>
+        <w:rPr>
+          <w:rFonts w:ascii="Helvetica" w:hAnsi="Helvetica"/>
+          <w:b/>
+          <w:bCs/>
+          <w:sz w:val="22"/>
+          <w:szCs w:val="22"/>
+        </w:rPr>
+      </w:pPr>
+      <w:r>
+        <w:rPr>
+          <w:rFonts w:ascii="Helvetica" w:hAnsi="Helvetica"/>
+          <w:b/>
+          <w:bCs/>
           <w:sz w:val="22"/>
           <w:szCs w:val="22"/>
         </w:rPr>
@@ -341,7 +1916,6 @@
           <w:szCs w:val="22"/>
           <w:lang w:val="en-GB" w:bidi="ar-SA"/>
         </w:rPr>
-        <w:lastRenderedPageBreak/>
         <w:drawing>
           <wp:anchor distT="0" distB="0" distL="114300" distR="114300" simplePos="0" relativeHeight="251658240" behindDoc="0" locked="0" layoutInCell="1" allowOverlap="1" wp14:anchorId="49400C04" wp14:editId="3919D596">
             <wp:simplePos x="0" y="0"/>
@@ -364,7 +1938,7 @@
                     <pic:cNvPicPr/>
                   </pic:nvPicPr>
                   <pic:blipFill>
-                    <a:blip r:embed="rId7">
+                    <a:blip r:embed="rId12">
                       <a:lum/>
                       <a:alphaModFix/>
                     </a:blip>
@@ -446,7 +2020,7 @@
                     <pic:cNvPicPr/>
                   </pic:nvPicPr>
                   <pic:blipFill>
-                    <a:blip r:embed="rId8">
+                    <a:blip r:embed="rId13">
                       <a:lum/>
                       <a:alphaModFix/>
                     </a:blip>
@@ -528,7 +2102,7 @@
                     <pic:cNvPicPr/>
                   </pic:nvPicPr>
                   <pic:blipFill>
-                    <a:blip r:embed="rId9">
+                    <a:blip r:embed="rId14">
                       <a:lum/>
                       <a:alphaModFix/>
                     </a:blip>
@@ -600,7 +2174,7 @@
                     <pic:cNvPicPr/>
                   </pic:nvPicPr>
                   <pic:blipFill>
-                    <a:blip r:embed="rId10">
+                    <a:blip r:embed="rId15">
                       <a:lum/>
                       <a:alphaModFix/>
                     </a:blip>
@@ -854,16 +2428,7 @@
           <w:szCs w:val="22"/>
           <w:lang w:val="en-GB"/>
         </w:rPr>
-        <w:t xml:space="preserve">5. </w:t>
-      </w:r>
-      <w:r>
-        <w:rPr>
-          <w:rFonts w:ascii="Helvetica" w:hAnsi="Helvetica"/>
-          <w:sz w:val="22"/>
-          <w:szCs w:val="22"/>
-          <w:lang w:val="en-GB"/>
-        </w:rPr>
-        <w:t>Which pathways are enriched ?  +        <w:t>5. Which pathways are enriched ?   </w:t>
       </w:r>
     </w:p>
@@ -923,7 +2488,7 @@
                     </pic:cNvPicPr>
                   </pic:nvPicPr>
                   <pic:blipFill>
-                    <a:blip r:embed="rId11" cstate="print">
+                    <a:blip r:embed="rId16" cstate="print">
                       <a:extLst>
                         <a:ext uri="{28A0092B-C50C-407E-A947-70E740481C1C}">
                           <a14:useLocalDpi xmlns:a14="http://schemas.microsoft.com/office/drawing/2010/main" val="0"/>
@@ -1051,7 +2616,7 @@
                     </pic:cNvPicPr>
                   </pic:nvPicPr>
                   <pic:blipFill>
-                    <a:blip r:embed="rId12" cstate="print">
+                    <a:blip r:embed="rId17" cstate="print">
                       <a:extLst>
                         <a:ext uri="{28A0092B-C50C-407E-A947-70E740481C1C}">
                           <a14:useLocalDpi xmlns:a14="http://schemas.microsoft.com/office/drawing/2010/main" val="0"/>
@@ -1167,7 +2732,7 @@
           <w:szCs w:val="22"/>
           <w:lang w:val="en-GB"/>
         </w:rPr>
-        <w:t xml:space="preserve">6. </w:t>
+        <w:t>6. What differences do you observe in the r</w:t>
       </w:r>
       <w:r>
         <w:rPr>
@@ -1176,16 +2741,45 @@
           <w:szCs w:val="22"/>
           <w:lang w:val="en-GB"/>
         </w:rPr>
-        <w:t>What differences do you observe in the r</w:t>
-      </w:r>
-      <w:r>
+        <w:t xml:space="preserve">esults from PathwAX and DAVID? </w:t>
+      </w:r>
+    </w:p>
+    <w:p>
+      <w:pPr>
+        <w:pStyle w:val="Textbody"/>
         <w:rPr>
           <w:rFonts w:ascii="Helvetica" w:hAnsi="Helvetica"/>
           <w:sz w:val="22"/>
           <w:szCs w:val="22"/>
           <w:lang w:val="en-GB"/>
         </w:rPr>
-        <w:t xml:space="preserve">esults from PathwAX and DAVID? </w:t>
+      </w:pPr>
+      <w:r>
+        <w:rPr>
+          <w:rFonts w:ascii="Helvetica" w:hAnsi="Helvetica"/>
+          <w:sz w:val="22"/>
+          <w:szCs w:val="22"/>
+          <w:lang w:val="en-GB"/>
+        </w:rPr>
+        <w:t>The enriched pathways given by the 2 programs differ significantly, for both gene sets.</w:t>
+      </w:r>
+      <w:r>
+        <w:rPr>
+          <w:rFonts w:ascii="Helvetica" w:hAnsi="Helvetica"/>
+          <w:sz w:val="22"/>
+          <w:szCs w:val="22"/>
+          <w:lang w:val="en-GB"/>
+        </w:rPr>
+        <w:t xml:space="preserve"> However both programs did </w:t>
+      </w:r>
+      <w:r>
+        <w:rPr>
+          <w:rFonts w:ascii="Helvetica" w:hAnsi="Helvetica"/>
+          <w:sz w:val="22"/>
+          <w:szCs w:val="22"/>
+          <w:lang w:val="en-GB"/>
+        </w:rPr>
+        <w:t>state Metabolic Pathways as enriched.</w:t>
       </w:r>
     </w:p>
     <w:p>
@@ -1205,54 +2799,7 @@
           <w:szCs w:val="22"/>
           <w:lang w:val="en-GB"/>
         </w:rPr>
-        <w:t>The enriched pathways given by the 2 programs differ significantly, for both gene sets.</w:t>
-      </w:r>
-      <w:r>
-        <w:rPr>
-          <w:rFonts w:ascii="Helvetica" w:hAnsi="Helvetica"/>
-          <w:sz w:val="22"/>
-          <w:szCs w:val="22"/>
-          <w:lang w:val="en-GB"/>
-        </w:rPr>
-        <w:t xml:space="preserve"> However both programs did </w:t>
-      </w:r>
-      <w:r>
-        <w:rPr>
-          <w:rFonts w:ascii="Helvetica" w:hAnsi="Helvetica"/>
-          <w:sz w:val="22"/>
-          <w:szCs w:val="22"/>
-          <w:lang w:val="en-GB"/>
-        </w:rPr>
-        <w:t>state Metabolic Pathways as enriched.</w:t>
-      </w:r>
-    </w:p>
-    <w:p>
-      <w:pPr>
-        <w:pStyle w:val="Textbody"/>
-        <w:rPr>
-          <w:rFonts w:ascii="Helvetica" w:hAnsi="Helvetica"/>
-          <w:sz w:val="22"/>
-          <w:szCs w:val="22"/>
-          <w:lang w:val="en-GB"/>
-        </w:rPr>
-      </w:pPr>
-      <w:r>
-        <w:rPr>
-          <w:rFonts w:ascii="Helvetica" w:hAnsi="Helvetica"/>
-          <w:sz w:val="22"/>
-          <w:szCs w:val="22"/>
-          <w:lang w:val="en-GB"/>
-        </w:rPr>
-        <w:t xml:space="preserve">7. </w:t>
-      </w:r>
-      <w:r>
-        <w:rPr>
-          <w:rFonts w:ascii="Helvetica" w:hAnsi="Helvetica"/>
-          <w:sz w:val="22"/>
-          <w:szCs w:val="22"/>
-          <w:lang w:val="en-GB"/>
-        </w:rPr>
-        <w:t>Does the number of (input) genes matter for the results? If so, explain why!  +        <w:t>7. Does the number of (input) genes matter for the results? If so, explain why!   </w:t>
       </w:r>
     </w:p>
@@ -1382,7 +2929,7 @@
         </w:rPr>
         <w:t> </w:t>
       </w:r>
-      <w:hyperlink r:id="rId13" w:history="1">
+      <w:hyperlink r:id="rId18" w:history="1">
         <w:r>
           <w:rPr>
             <w:rFonts w:ascii="Helvetica" w:eastAsia="Times New Roman" w:hAnsi="Helvetica"/>
